--- a/BUKU/10.Bab III - Bisnis Plan.docx
+++ b/BUKU/10.Bab III - Bisnis Plan.docx
@@ -1214,7 +1214,7 @@
     </w:p>
     <w:tbl>
       <w:tblPr>
-        <w:tblStyle w:val="GridTable4"/>
+        <w:tblStyle w:val="TableGrid"/>
         <w:tblW w:w="7922" w:type="dxa"/>
         <w:tblLook w:val="04A0" w:firstRow="1" w:lastRow="0" w:firstColumn="1" w:lastColumn="0" w:noHBand="0" w:noVBand="1"/>
       </w:tblPr>
@@ -1225,20 +1225,24 @@
         <w:gridCol w:w="1981"/>
       </w:tblGrid>
       <w:tr>
-        <w:trPr>
-          <w:cnfStyle w:val="100000000000" w:firstRow="1" w:lastRow="0" w:firstColumn="0" w:lastColumn="0" w:oddVBand="0" w:evenVBand="0" w:oddHBand="0" w:evenHBand="0" w:firstRowFirstColumn="0" w:firstRowLastColumn="0" w:lastRowFirstColumn="0" w:lastRowLastColumn="0"/>
-        </w:trPr>
         <w:tc>
           <w:tcPr>
-            <w:cnfStyle w:val="001000000000" w:firstRow="0" w:lastRow="0" w:firstColumn="1" w:lastColumn="0" w:oddVBand="0" w:evenVBand="0" w:oddHBand="0" w:evenHBand="0" w:firstRowFirstColumn="0" w:firstRowLastColumn="0" w:lastRowFirstColumn="0" w:lastRowLastColumn="0"/>
             <w:tcW w:w="1980" w:type="dxa"/>
           </w:tcPr>
           <w:p>
             <w:pPr>
-              <w:ind w:left="0" w:right="102" w:firstLine="0"/>
+              <w:ind w:right="102" w:firstLine="0"/>
               <w:jc w:val="center"/>
+              <w:rPr>
+                <w:b/>
+                <w:bCs/>
+              </w:rPr>
             </w:pPr>
             <w:r>
+              <w:rPr>
+                <w:b/>
+                <w:bCs/>
+              </w:rPr>
               <w:t>Opportunities</w:t>
             </w:r>
           </w:p>
@@ -1249,11 +1253,18 @@
           </w:tcPr>
           <w:p>
             <w:pPr>
-              <w:ind w:left="0" w:right="102" w:firstLine="0"/>
+              <w:ind w:right="102" w:firstLine="0"/>
               <w:jc w:val="center"/>
-              <w:cnfStyle w:val="100000000000" w:firstRow="1" w:lastRow="0" w:firstColumn="0" w:lastColumn="0" w:oddVBand="0" w:evenVBand="0" w:oddHBand="0" w:evenHBand="0" w:firstRowFirstColumn="0" w:firstRowLastColumn="0" w:lastRowFirstColumn="0" w:lastRowLastColumn="0"/>
+              <w:rPr>
+                <w:b/>
+                <w:bCs/>
+              </w:rPr>
             </w:pPr>
             <w:r>
+              <w:rPr>
+                <w:b/>
+                <w:bCs/>
+              </w:rPr>
               <w:t>Threats</w:t>
             </w:r>
           </w:p>
@@ -1264,11 +1275,18 @@
           </w:tcPr>
           <w:p>
             <w:pPr>
-              <w:ind w:left="0" w:right="102" w:firstLine="0"/>
+              <w:ind w:right="102" w:firstLine="0"/>
               <w:jc w:val="center"/>
-              <w:cnfStyle w:val="100000000000" w:firstRow="1" w:lastRow="0" w:firstColumn="0" w:lastColumn="0" w:oddVBand="0" w:evenVBand="0" w:oddHBand="0" w:evenHBand="0" w:firstRowFirstColumn="0" w:firstRowLastColumn="0" w:lastRowFirstColumn="0" w:lastRowLastColumn="0"/>
+              <w:rPr>
+                <w:b/>
+                <w:bCs/>
+              </w:rPr>
             </w:pPr>
             <w:r>
+              <w:rPr>
+                <w:b/>
+                <w:bCs/>
+              </w:rPr>
               <w:t>Strengths</w:t>
             </w:r>
           </w:p>
@@ -1279,71 +1297,54 @@
           </w:tcPr>
           <w:p>
             <w:pPr>
-              <w:ind w:left="0" w:right="102" w:firstLine="0"/>
+              <w:ind w:right="102" w:firstLine="0"/>
               <w:jc w:val="center"/>
-              <w:cnfStyle w:val="100000000000" w:firstRow="1" w:lastRow="0" w:firstColumn="0" w:lastColumn="0" w:oddVBand="0" w:evenVBand="0" w:oddHBand="0" w:evenHBand="0" w:firstRowFirstColumn="0" w:firstRowLastColumn="0" w:lastRowFirstColumn="0" w:lastRowLastColumn="0"/>
+              <w:rPr>
+                <w:b/>
+                <w:bCs/>
+              </w:rPr>
             </w:pPr>
             <w:r>
+              <w:rPr>
+                <w:b/>
+                <w:bCs/>
+              </w:rPr>
               <w:t>Weakness</w:t>
             </w:r>
           </w:p>
         </w:tc>
       </w:tr>
       <w:tr>
-        <w:trPr>
-          <w:cnfStyle w:val="000000100000" w:firstRow="0" w:lastRow="0" w:firstColumn="0" w:lastColumn="0" w:oddVBand="0" w:evenVBand="0" w:oddHBand="1" w:evenHBand="0" w:firstRowFirstColumn="0" w:firstRowLastColumn="0" w:lastRowFirstColumn="0" w:lastRowLastColumn="0"/>
-        </w:trPr>
         <w:tc>
           <w:tcPr>
-            <w:cnfStyle w:val="001000000000" w:firstRow="0" w:lastRow="0" w:firstColumn="1" w:lastColumn="0" w:oddVBand="0" w:evenVBand="0" w:oddHBand="0" w:evenHBand="0" w:firstRowFirstColumn="0" w:firstRowLastColumn="0" w:lastRowFirstColumn="0" w:lastRowLastColumn="0"/>
             <w:tcW w:w="1980" w:type="dxa"/>
           </w:tcPr>
           <w:p>
             <w:pPr>
-              <w:ind w:left="0" w:right="102" w:firstLine="0"/>
+              <w:ind w:right="102" w:firstLine="0"/>
               <w:jc w:val="left"/>
               <w:rPr>
-                <w:b w:val="0"/>
-                <w:bCs w:val="0"/>
+                <w:b/>
+                <w:bCs/>
               </w:rPr>
             </w:pPr>
             <w:r>
-              <w:rPr>
-                <w:b w:val="0"/>
-                <w:bCs w:val="0"/>
-              </w:rPr>
               <w:t xml:space="preserve">Belum </w:t>
             </w:r>
             <w:proofErr w:type="spellStart"/>
             <w:r>
-              <w:rPr>
-                <w:b w:val="0"/>
-                <w:bCs w:val="0"/>
-              </w:rPr>
               <w:t>banyaknya</w:t>
             </w:r>
             <w:proofErr w:type="spellEnd"/>
             <w:r>
-              <w:rPr>
-                <w:b w:val="0"/>
-                <w:bCs w:val="0"/>
-              </w:rPr>
               <w:t xml:space="preserve"> website </w:t>
             </w:r>
             <w:proofErr w:type="spellStart"/>
             <w:r>
-              <w:rPr>
-                <w:b w:val="0"/>
-                <w:bCs w:val="0"/>
-              </w:rPr>
               <w:t>serupa</w:t>
             </w:r>
             <w:proofErr w:type="spellEnd"/>
             <w:r>
-              <w:rPr>
-                <w:b w:val="0"/>
-                <w:bCs w:val="0"/>
-              </w:rPr>
               <w:t xml:space="preserve"> </w:t>
             </w:r>
           </w:p>
@@ -1354,9 +1355,8 @@
           </w:tcPr>
           <w:p>
             <w:pPr>
-              <w:ind w:left="0" w:right="102" w:firstLine="0"/>
+              <w:ind w:right="102" w:firstLine="0"/>
               <w:jc w:val="left"/>
-              <w:cnfStyle w:val="000000100000" w:firstRow="0" w:lastRow="0" w:firstColumn="0" w:lastColumn="0" w:oddVBand="0" w:evenVBand="0" w:oddHBand="1" w:evenHBand="0" w:firstRowFirstColumn="0" w:firstRowLastColumn="0" w:lastRowFirstColumn="0" w:lastRowLastColumn="0"/>
             </w:pPr>
             <w:r>
               <w:t xml:space="preserve">Karena </w:t>
@@ -1367,7 +1367,15 @@
             </w:r>
             <w:proofErr w:type="spellEnd"/>
             <w:r>
-              <w:t xml:space="preserve"> web , </w:t>
+              <w:t xml:space="preserve"> </w:t>
+            </w:r>
+            <w:proofErr w:type="gramStart"/>
+            <w:r>
+              <w:t>web ,</w:t>
+            </w:r>
+            <w:proofErr w:type="gramEnd"/>
+            <w:r>
+              <w:t xml:space="preserve"> </w:t>
             </w:r>
             <w:proofErr w:type="spellStart"/>
             <w:r>
@@ -1401,9 +1409,8 @@
           </w:tcPr>
           <w:p>
             <w:pPr>
-              <w:ind w:left="0" w:right="102" w:firstLine="0"/>
+              <w:ind w:right="102" w:firstLine="0"/>
               <w:jc w:val="left"/>
-              <w:cnfStyle w:val="000000100000" w:firstRow="0" w:lastRow="0" w:firstColumn="0" w:lastColumn="0" w:oddVBand="0" w:evenVBand="0" w:oddHBand="1" w:evenHBand="0" w:firstRowFirstColumn="0" w:firstRowLastColumn="0" w:lastRowFirstColumn="0" w:lastRowLastColumn="0"/>
             </w:pPr>
             <w:r>
               <w:t xml:space="preserve">Dapat </w:t>
@@ -1432,9 +1439,8 @@
           </w:tcPr>
           <w:p>
             <w:pPr>
-              <w:ind w:left="0" w:right="102" w:firstLine="0"/>
+              <w:ind w:right="102" w:firstLine="0"/>
               <w:jc w:val="left"/>
-              <w:cnfStyle w:val="000000100000" w:firstRow="0" w:lastRow="0" w:firstColumn="0" w:lastColumn="0" w:oddVBand="0" w:evenVBand="0" w:oddHBand="1" w:evenHBand="0" w:firstRowFirstColumn="0" w:firstRowLastColumn="0" w:lastRowFirstColumn="0" w:lastRowLastColumn="0"/>
             </w:pPr>
             <w:r>
               <w:t xml:space="preserve">Website </w:t>
@@ -1506,12 +1512,11 @@
       <w:tr>
         <w:tc>
           <w:tcPr>
-            <w:cnfStyle w:val="001000000000" w:firstRow="0" w:lastRow="0" w:firstColumn="1" w:lastColumn="0" w:oddVBand="0" w:evenVBand="0" w:oddHBand="0" w:evenHBand="0" w:firstRowFirstColumn="0" w:firstRowLastColumn="0" w:lastRowFirstColumn="0" w:lastRowLastColumn="0"/>
             <w:tcW w:w="1980" w:type="dxa"/>
           </w:tcPr>
           <w:p>
             <w:pPr>
-              <w:ind w:left="0" w:right="102" w:firstLine="0"/>
+              <w:ind w:right="102" w:firstLine="0"/>
               <w:jc w:val="left"/>
             </w:pPr>
           </w:p>
@@ -1522,9 +1527,8 @@
           </w:tcPr>
           <w:p>
             <w:pPr>
-              <w:ind w:left="0" w:right="102" w:firstLine="0"/>
+              <w:ind w:right="102" w:firstLine="0"/>
               <w:jc w:val="left"/>
-              <w:cnfStyle w:val="000000000000" w:firstRow="0" w:lastRow="0" w:firstColumn="0" w:lastColumn="0" w:oddVBand="0" w:evenVBand="0" w:oddHBand="0" w:evenHBand="0" w:firstRowFirstColumn="0" w:firstRowLastColumn="0" w:lastRowFirstColumn="0" w:lastRowLastColumn="0"/>
             </w:pPr>
           </w:p>
         </w:tc>
@@ -1534,9 +1538,8 @@
           </w:tcPr>
           <w:p>
             <w:pPr>
-              <w:ind w:left="0" w:right="102" w:firstLine="0"/>
+              <w:ind w:right="102" w:firstLine="0"/>
               <w:jc w:val="left"/>
-              <w:cnfStyle w:val="000000000000" w:firstRow="0" w:lastRow="0" w:firstColumn="0" w:lastColumn="0" w:oddVBand="0" w:evenVBand="0" w:oddHBand="0" w:evenHBand="0" w:firstRowFirstColumn="0" w:firstRowLastColumn="0" w:lastRowFirstColumn="0" w:lastRowLastColumn="0"/>
             </w:pPr>
             <w:r>
               <w:t xml:space="preserve">Dapat di </w:t>
@@ -1570,25 +1573,20 @@
           </w:tcPr>
           <w:p>
             <w:pPr>
-              <w:ind w:left="0" w:right="102" w:firstLine="0"/>
+              <w:ind w:right="102" w:firstLine="0"/>
               <w:jc w:val="left"/>
-              <w:cnfStyle w:val="000000000000" w:firstRow="0" w:lastRow="0" w:firstColumn="0" w:lastColumn="0" w:oddVBand="0" w:evenVBand="0" w:oddHBand="0" w:evenHBand="0" w:firstRowFirstColumn="0" w:firstRowLastColumn="0" w:lastRowFirstColumn="0" w:lastRowLastColumn="0"/>
             </w:pPr>
           </w:p>
         </w:tc>
       </w:tr>
       <w:tr>
-        <w:trPr>
-          <w:cnfStyle w:val="000000100000" w:firstRow="0" w:lastRow="0" w:firstColumn="0" w:lastColumn="0" w:oddVBand="0" w:evenVBand="0" w:oddHBand="1" w:evenHBand="0" w:firstRowFirstColumn="0" w:firstRowLastColumn="0" w:lastRowFirstColumn="0" w:lastRowLastColumn="0"/>
-        </w:trPr>
         <w:tc>
           <w:tcPr>
-            <w:cnfStyle w:val="001000000000" w:firstRow="0" w:lastRow="0" w:firstColumn="1" w:lastColumn="0" w:oddVBand="0" w:evenVBand="0" w:oddHBand="0" w:evenHBand="0" w:firstRowFirstColumn="0" w:firstRowLastColumn="0" w:lastRowFirstColumn="0" w:lastRowLastColumn="0"/>
             <w:tcW w:w="1980" w:type="dxa"/>
           </w:tcPr>
           <w:p>
             <w:pPr>
-              <w:ind w:left="0" w:right="102" w:firstLine="0"/>
+              <w:ind w:right="102" w:firstLine="0"/>
               <w:jc w:val="left"/>
             </w:pPr>
           </w:p>
@@ -1599,9 +1597,8 @@
           </w:tcPr>
           <w:p>
             <w:pPr>
-              <w:ind w:left="0" w:right="102" w:firstLine="0"/>
+              <w:ind w:right="102" w:firstLine="0"/>
               <w:jc w:val="left"/>
-              <w:cnfStyle w:val="000000100000" w:firstRow="0" w:lastRow="0" w:firstColumn="0" w:lastColumn="0" w:oddVBand="0" w:evenVBand="0" w:oddHBand="1" w:evenHBand="0" w:firstRowFirstColumn="0" w:firstRowLastColumn="0" w:lastRowFirstColumn="0" w:lastRowLastColumn="0"/>
             </w:pPr>
           </w:p>
         </w:tc>
@@ -1611,9 +1608,8 @@
           </w:tcPr>
           <w:p>
             <w:pPr>
-              <w:ind w:left="0" w:right="102" w:firstLine="0"/>
+              <w:ind w:right="102" w:firstLine="0"/>
               <w:jc w:val="left"/>
-              <w:cnfStyle w:val="000000100000" w:firstRow="0" w:lastRow="0" w:firstColumn="0" w:lastColumn="0" w:oddVBand="0" w:evenVBand="0" w:oddHBand="1" w:evenHBand="0" w:firstRowFirstColumn="0" w:firstRowLastColumn="0" w:lastRowFirstColumn="0" w:lastRowLastColumn="0"/>
             </w:pPr>
             <w:r>
               <w:t xml:space="preserve">Tidak </w:t>
@@ -1655,9 +1651,8 @@
           </w:tcPr>
           <w:p>
             <w:pPr>
-              <w:ind w:left="0" w:right="102" w:firstLine="0"/>
+              <w:ind w:right="102" w:firstLine="0"/>
               <w:jc w:val="left"/>
-              <w:cnfStyle w:val="000000100000" w:firstRow="0" w:lastRow="0" w:firstColumn="0" w:lastColumn="0" w:oddVBand="0" w:evenVBand="0" w:oddHBand="1" w:evenHBand="0" w:firstRowFirstColumn="0" w:firstRowLastColumn="0" w:lastRowFirstColumn="0" w:lastRowLastColumn="0"/>
             </w:pPr>
           </w:p>
         </w:tc>
@@ -2206,7 +2201,7 @@
     </w:p>
     <w:tbl>
       <w:tblPr>
-        <w:tblStyle w:val="GridTable4"/>
+        <w:tblStyle w:val="TableGrid"/>
         <w:tblW w:w="0" w:type="auto"/>
         <w:tblLook w:val="04A0" w:firstRow="1" w:lastRow="0" w:firstColumn="1" w:lastColumn="0" w:noHBand="0" w:noVBand="1"/>
       </w:tblPr>
@@ -2216,24 +2211,25 @@
         <w:gridCol w:w="2641"/>
       </w:tblGrid>
       <w:tr>
-        <w:trPr>
-          <w:cnfStyle w:val="100000000000" w:firstRow="1" w:lastRow="0" w:firstColumn="0" w:lastColumn="0" w:oddVBand="0" w:evenVBand="0" w:oddHBand="0" w:evenHBand="0" w:firstRowFirstColumn="0" w:firstRowLastColumn="0" w:lastRowFirstColumn="0" w:lastRowLastColumn="0"/>
-        </w:trPr>
         <w:tc>
           <w:tcPr>
-            <w:cnfStyle w:val="001000000000" w:firstRow="0" w:lastRow="0" w:firstColumn="1" w:lastColumn="0" w:oddVBand="0" w:evenVBand="0" w:oddHBand="0" w:evenHBand="0" w:firstRowFirstColumn="0" w:firstRowLastColumn="0" w:lastRowFirstColumn="0" w:lastRowLastColumn="0"/>
             <w:tcW w:w="715" w:type="dxa"/>
           </w:tcPr>
           <w:p>
             <w:pPr>
-              <w:ind w:left="0" w:right="102" w:firstLine="0"/>
+              <w:ind w:right="102" w:firstLine="0"/>
               <w:jc w:val="center"/>
               <w:rPr>
-                <w:b w:val="0"/>
+                <w:b/>
+                <w:bCs/>
                 <w:color w:val="000000"/>
               </w:rPr>
             </w:pPr>
             <w:r>
+              <w:rPr>
+                <w:b/>
+                <w:bCs/>
+              </w:rPr>
               <w:t>No</w:t>
             </w:r>
           </w:p>
@@ -2244,18 +2240,19 @@
           </w:tcPr>
           <w:p>
             <w:pPr>
-              <w:ind w:left="0" w:right="102" w:firstLine="0"/>
+              <w:ind w:right="102" w:firstLine="0"/>
               <w:jc w:val="center"/>
-              <w:cnfStyle w:val="100000000000" w:firstRow="1" w:lastRow="0" w:firstColumn="0" w:lastColumn="0" w:oddVBand="0" w:evenVBand="0" w:oddHBand="0" w:evenHBand="0" w:firstRowFirstColumn="0" w:firstRowLastColumn="0" w:lastRowFirstColumn="0" w:lastRowLastColumn="0"/>
-              <w:rPr>
-                <w:b w:val="0"/>
+              <w:rPr>
+                <w:b/>
+                <w:bCs/>
                 <w:color w:val="000000"/>
               </w:rPr>
             </w:pPr>
             <w:proofErr w:type="spellStart"/>
             <w:r>
               <w:rPr>
-                <w:b w:val="0"/>
+                <w:b/>
+                <w:bCs/>
               </w:rPr>
               <w:t>Keterangan</w:t>
             </w:r>
@@ -2268,16 +2265,17 @@
           </w:tcPr>
           <w:p>
             <w:pPr>
-              <w:ind w:left="0" w:right="102" w:firstLine="0"/>
+              <w:ind w:right="102" w:firstLine="0"/>
               <w:jc w:val="center"/>
-              <w:cnfStyle w:val="100000000000" w:firstRow="1" w:lastRow="0" w:firstColumn="0" w:lastColumn="0" w:oddVBand="0" w:evenVBand="0" w:oddHBand="0" w:evenHBand="0" w:firstRowFirstColumn="0" w:firstRowLastColumn="0" w:lastRowFirstColumn="0" w:lastRowLastColumn="0"/>
-              <w:rPr>
-                <w:b w:val="0"/>
+              <w:rPr>
+                <w:b/>
+                <w:bCs/>
               </w:rPr>
             </w:pPr>
             <w:r>
               <w:rPr>
-                <w:b w:val="0"/>
+                <w:b/>
+                <w:bCs/>
               </w:rPr>
               <w:t>Subtotal</w:t>
             </w:r>
@@ -2285,26 +2283,20 @@
         </w:tc>
       </w:tr>
       <w:tr>
-        <w:trPr>
-          <w:cnfStyle w:val="000000100000" w:firstRow="0" w:lastRow="0" w:firstColumn="0" w:lastColumn="0" w:oddVBand="0" w:evenVBand="0" w:oddHBand="1" w:evenHBand="0" w:firstRowFirstColumn="0" w:firstRowLastColumn="0" w:lastRowFirstColumn="0" w:lastRowLastColumn="0"/>
-        </w:trPr>
         <w:tc>
           <w:tcPr>
-            <w:cnfStyle w:val="001000000000" w:firstRow="0" w:lastRow="0" w:firstColumn="1" w:lastColumn="0" w:oddVBand="0" w:evenVBand="0" w:oddHBand="0" w:evenHBand="0" w:firstRowFirstColumn="0" w:firstRowLastColumn="0" w:lastRowFirstColumn="0" w:lastRowLastColumn="0"/>
             <w:tcW w:w="715" w:type="dxa"/>
           </w:tcPr>
           <w:p>
             <w:pPr>
-              <w:ind w:left="0" w:right="102" w:firstLine="0"/>
+              <w:ind w:right="102" w:firstLine="0"/>
               <w:jc w:val="center"/>
               <w:rPr>
-                <w:b w:val="0"/>
                 <w:color w:val="000000"/>
               </w:rPr>
             </w:pPr>
             <w:r>
               <w:rPr>
-                <w:b w:val="0"/>
                 <w:color w:val="000000"/>
               </w:rPr>
               <w:t>1</w:t>
@@ -2317,18 +2309,15 @@
           </w:tcPr>
           <w:p>
             <w:pPr>
-              <w:ind w:left="0" w:right="102" w:firstLine="0"/>
+              <w:ind w:right="102" w:firstLine="0"/>
               <w:jc w:val="left"/>
-              <w:cnfStyle w:val="000000100000" w:firstRow="0" w:lastRow="0" w:firstColumn="0" w:lastColumn="0" w:oddVBand="0" w:evenVBand="0" w:oddHBand="1" w:evenHBand="0" w:firstRowFirstColumn="0" w:firstRowLastColumn="0" w:lastRowFirstColumn="0" w:lastRowLastColumn="0"/>
-              <w:rPr>
-                <w:b/>
+              <w:rPr>
                 <w:color w:val="000000"/>
               </w:rPr>
             </w:pPr>
             <w:proofErr w:type="spellStart"/>
             <w:r>
               <w:rPr>
-                <w:b/>
                 <w:color w:val="000000"/>
               </w:rPr>
               <w:t>Biaya</w:t>
@@ -2336,7 +2325,6 @@
             <w:proofErr w:type="spellEnd"/>
             <w:r>
               <w:rPr>
-                <w:b/>
                 <w:color w:val="000000"/>
               </w:rPr>
               <w:t xml:space="preserve"> </w:t>
@@ -2344,7 +2332,6 @@
             <w:proofErr w:type="spellStart"/>
             <w:r>
               <w:rPr>
-                <w:b/>
                 <w:color w:val="000000"/>
               </w:rPr>
               <w:t>Pembuatan</w:t>
@@ -2352,7 +2339,6 @@
             <w:proofErr w:type="spellEnd"/>
             <w:r>
               <w:rPr>
-                <w:b/>
                 <w:color w:val="000000"/>
               </w:rPr>
               <w:t xml:space="preserve"> Website</w:t>
@@ -2365,17 +2351,14 @@
           </w:tcPr>
           <w:p>
             <w:pPr>
-              <w:ind w:left="0" w:right="102" w:firstLine="0"/>
+              <w:ind w:right="102" w:firstLine="0"/>
               <w:jc w:val="center"/>
-              <w:cnfStyle w:val="000000100000" w:firstRow="0" w:lastRow="0" w:firstColumn="0" w:lastColumn="0" w:oddVBand="0" w:evenVBand="0" w:oddHBand="1" w:evenHBand="0" w:firstRowFirstColumn="0" w:firstRowLastColumn="0" w:lastRowFirstColumn="0" w:lastRowLastColumn="0"/>
-              <w:rPr>
-                <w:b/>
+              <w:rPr>
                 <w:color w:val="000000"/>
               </w:rPr>
             </w:pPr>
             <w:r>
               <w:rPr>
-                <w:b/>
                 <w:color w:val="000000"/>
               </w:rPr>
               <w:t>Rp 30.000.000</w:t>
@@ -2386,12 +2369,11 @@
       <w:tr>
         <w:tc>
           <w:tcPr>
-            <w:cnfStyle w:val="001000000000" w:firstRow="0" w:lastRow="0" w:firstColumn="1" w:lastColumn="0" w:oddVBand="0" w:evenVBand="0" w:oddHBand="0" w:evenHBand="0" w:firstRowFirstColumn="0" w:firstRowLastColumn="0" w:lastRowFirstColumn="0" w:lastRowLastColumn="0"/>
             <w:tcW w:w="715" w:type="dxa"/>
           </w:tcPr>
           <w:p>
             <w:pPr>
-              <w:ind w:left="0" w:right="102" w:firstLine="0"/>
+              <w:ind w:right="102" w:firstLine="0"/>
               <w:jc w:val="center"/>
               <w:rPr>
                 <w:color w:val="000000"/>
@@ -2399,7 +2381,6 @@
             </w:pPr>
             <w:r>
               <w:rPr>
-                <w:b w:val="0"/>
                 <w:color w:val="000000"/>
               </w:rPr>
               <w:t>2</w:t>
@@ -2412,18 +2393,15 @@
           </w:tcPr>
           <w:p>
             <w:pPr>
-              <w:ind w:left="0" w:right="102" w:firstLine="0"/>
+              <w:ind w:right="102" w:firstLine="0"/>
               <w:jc w:val="left"/>
-              <w:cnfStyle w:val="000000000000" w:firstRow="0" w:lastRow="0" w:firstColumn="0" w:lastColumn="0" w:oddVBand="0" w:evenVBand="0" w:oddHBand="0" w:evenHBand="0" w:firstRowFirstColumn="0" w:firstRowLastColumn="0" w:lastRowFirstColumn="0" w:lastRowLastColumn="0"/>
-              <w:rPr>
-                <w:b/>
+              <w:rPr>
                 <w:color w:val="000000"/>
               </w:rPr>
             </w:pPr>
             <w:proofErr w:type="spellStart"/>
             <w:r>
               <w:rPr>
-                <w:b/>
                 <w:color w:val="000000"/>
               </w:rPr>
               <w:t>Biaya</w:t>
@@ -2431,7 +2409,6 @@
             <w:proofErr w:type="spellEnd"/>
             <w:r>
               <w:rPr>
-                <w:b/>
                 <w:color w:val="000000"/>
               </w:rPr>
               <w:t xml:space="preserve"> hosting 1 </w:t>
@@ -2439,7 +2416,6 @@
             <w:proofErr w:type="spellStart"/>
             <w:r>
               <w:rPr>
-                <w:b/>
                 <w:color w:val="000000"/>
               </w:rPr>
               <w:t>tahun</w:t>
@@ -2447,7 +2423,6 @@
             <w:proofErr w:type="spellEnd"/>
             <w:r>
               <w:rPr>
-                <w:b/>
                 <w:color w:val="000000"/>
               </w:rPr>
               <w:t xml:space="preserve"> dan domain</w:t>
@@ -2460,17 +2435,14 @@
           </w:tcPr>
           <w:p>
             <w:pPr>
-              <w:ind w:left="0" w:right="102" w:firstLine="0"/>
+              <w:ind w:right="102" w:firstLine="0"/>
               <w:jc w:val="center"/>
-              <w:cnfStyle w:val="000000000000" w:firstRow="0" w:lastRow="0" w:firstColumn="0" w:lastColumn="0" w:oddVBand="0" w:evenVBand="0" w:oddHBand="0" w:evenHBand="0" w:firstRowFirstColumn="0" w:firstRowLastColumn="0" w:lastRowFirstColumn="0" w:lastRowLastColumn="0"/>
-              <w:rPr>
-                <w:b/>
+              <w:rPr>
                 <w:color w:val="000000"/>
               </w:rPr>
             </w:pPr>
             <w:r>
               <w:rPr>
-                <w:b/>
                 <w:color w:val="000000"/>
               </w:rPr>
               <w:t>Rp 709.000</w:t>
@@ -2479,17 +2451,13 @@
         </w:tc>
       </w:tr>
       <w:tr>
-        <w:trPr>
-          <w:cnfStyle w:val="000000100000" w:firstRow="0" w:lastRow="0" w:firstColumn="0" w:lastColumn="0" w:oddVBand="0" w:evenVBand="0" w:oddHBand="1" w:evenHBand="0" w:firstRowFirstColumn="0" w:firstRowLastColumn="0" w:lastRowFirstColumn="0" w:lastRowLastColumn="0"/>
-        </w:trPr>
         <w:tc>
           <w:tcPr>
-            <w:cnfStyle w:val="001000000000" w:firstRow="0" w:lastRow="0" w:firstColumn="1" w:lastColumn="0" w:oddVBand="0" w:evenVBand="0" w:oddHBand="0" w:evenHBand="0" w:firstRowFirstColumn="0" w:firstRowLastColumn="0" w:lastRowFirstColumn="0" w:lastRowLastColumn="0"/>
             <w:tcW w:w="715" w:type="dxa"/>
           </w:tcPr>
           <w:p>
             <w:pPr>
-              <w:ind w:left="0" w:right="102" w:firstLine="0"/>
+              <w:ind w:right="102" w:firstLine="0"/>
               <w:jc w:val="center"/>
               <w:rPr>
                 <w:color w:val="000000"/>
@@ -2503,17 +2471,14 @@
           </w:tcPr>
           <w:p>
             <w:pPr>
-              <w:ind w:left="0" w:right="102" w:firstLine="0"/>
+              <w:ind w:right="102" w:firstLine="0"/>
               <w:jc w:val="left"/>
-              <w:cnfStyle w:val="000000100000" w:firstRow="0" w:lastRow="0" w:firstColumn="0" w:lastColumn="0" w:oddVBand="0" w:evenVBand="0" w:oddHBand="1" w:evenHBand="0" w:firstRowFirstColumn="0" w:firstRowLastColumn="0" w:lastRowFirstColumn="0" w:lastRowLastColumn="0"/>
-              <w:rPr>
-                <w:b/>
+              <w:rPr>
                 <w:color w:val="000000"/>
               </w:rPr>
             </w:pPr>
             <w:r>
               <w:rPr>
-                <w:b/>
                 <w:color w:val="000000"/>
               </w:rPr>
               <w:tab/>
@@ -2527,17 +2492,14 @@
           </w:tcPr>
           <w:p>
             <w:pPr>
-              <w:ind w:left="0" w:right="102" w:firstLine="0"/>
+              <w:ind w:right="102" w:firstLine="0"/>
               <w:jc w:val="center"/>
-              <w:cnfStyle w:val="000000100000" w:firstRow="0" w:lastRow="0" w:firstColumn="0" w:lastColumn="0" w:oddVBand="0" w:evenVBand="0" w:oddHBand="1" w:evenHBand="0" w:firstRowFirstColumn="0" w:firstRowLastColumn="0" w:lastRowFirstColumn="0" w:lastRowLastColumn="0"/>
-              <w:rPr>
-                <w:b/>
+              <w:rPr>
                 <w:color w:val="000000"/>
               </w:rPr>
             </w:pPr>
             <w:r>
               <w:rPr>
-                <w:b/>
                 <w:color w:val="000000"/>
               </w:rPr>
               <w:t>Rp 30.709.000</w:t>
@@ -2900,7 +2862,7 @@
     </w:p>
     <w:tbl>
       <w:tblPr>
-        <w:tblStyle w:val="GridTable4"/>
+        <w:tblStyle w:val="TableGrid"/>
         <w:tblW w:w="0" w:type="auto"/>
         <w:tblLook w:val="04A0" w:firstRow="1" w:lastRow="0" w:firstColumn="1" w:lastColumn="0" w:noHBand="0" w:noVBand="1"/>
       </w:tblPr>
@@ -2910,24 +2872,25 @@
         <w:gridCol w:w="2641"/>
       </w:tblGrid>
       <w:tr>
-        <w:trPr>
-          <w:cnfStyle w:val="100000000000" w:firstRow="1" w:lastRow="0" w:firstColumn="0" w:lastColumn="0" w:oddVBand="0" w:evenVBand="0" w:oddHBand="0" w:evenHBand="0" w:firstRowFirstColumn="0" w:firstRowLastColumn="0" w:lastRowFirstColumn="0" w:lastRowLastColumn="0"/>
-        </w:trPr>
         <w:tc>
           <w:tcPr>
-            <w:cnfStyle w:val="001000000000" w:firstRow="0" w:lastRow="0" w:firstColumn="1" w:lastColumn="0" w:oddVBand="0" w:evenVBand="0" w:oddHBand="0" w:evenHBand="0" w:firstRowFirstColumn="0" w:firstRowLastColumn="0" w:lastRowFirstColumn="0" w:lastRowLastColumn="0"/>
             <w:tcW w:w="715" w:type="dxa"/>
           </w:tcPr>
           <w:p>
             <w:pPr>
-              <w:ind w:left="0" w:right="102" w:firstLine="0"/>
+              <w:ind w:right="102" w:firstLine="0"/>
               <w:jc w:val="center"/>
               <w:rPr>
-                <w:b w:val="0"/>
+                <w:b/>
+                <w:bCs/>
                 <w:color w:val="000000"/>
               </w:rPr>
             </w:pPr>
             <w:r>
+              <w:rPr>
+                <w:b/>
+                <w:bCs/>
+              </w:rPr>
               <w:t>No</w:t>
             </w:r>
           </w:p>
@@ -2938,18 +2901,19 @@
           </w:tcPr>
           <w:p>
             <w:pPr>
-              <w:ind w:left="0" w:right="102" w:firstLine="0"/>
+              <w:ind w:right="102" w:firstLine="0"/>
               <w:jc w:val="center"/>
-              <w:cnfStyle w:val="100000000000" w:firstRow="1" w:lastRow="0" w:firstColumn="0" w:lastColumn="0" w:oddVBand="0" w:evenVBand="0" w:oddHBand="0" w:evenHBand="0" w:firstRowFirstColumn="0" w:firstRowLastColumn="0" w:lastRowFirstColumn="0" w:lastRowLastColumn="0"/>
-              <w:rPr>
-                <w:b w:val="0"/>
+              <w:rPr>
+                <w:b/>
+                <w:bCs/>
                 <w:color w:val="000000"/>
               </w:rPr>
             </w:pPr>
             <w:proofErr w:type="spellStart"/>
             <w:r>
               <w:rPr>
-                <w:b w:val="0"/>
+                <w:b/>
+                <w:bCs/>
               </w:rPr>
               <w:t>Keterangan</w:t>
             </w:r>
@@ -2962,16 +2926,17 @@
           </w:tcPr>
           <w:p>
             <w:pPr>
-              <w:ind w:left="0" w:right="102" w:firstLine="0"/>
+              <w:ind w:right="102" w:firstLine="0"/>
               <w:jc w:val="center"/>
-              <w:cnfStyle w:val="100000000000" w:firstRow="1" w:lastRow="0" w:firstColumn="0" w:lastColumn="0" w:oddVBand="0" w:evenVBand="0" w:oddHBand="0" w:evenHBand="0" w:firstRowFirstColumn="0" w:firstRowLastColumn="0" w:lastRowFirstColumn="0" w:lastRowLastColumn="0"/>
-              <w:rPr>
-                <w:b w:val="0"/>
+              <w:rPr>
+                <w:b/>
+                <w:bCs/>
               </w:rPr>
             </w:pPr>
             <w:r>
               <w:rPr>
-                <w:b w:val="0"/>
+                <w:b/>
+                <w:bCs/>
               </w:rPr>
               <w:t>Subtotal</w:t>
             </w:r>
@@ -2979,26 +2944,20 @@
         </w:tc>
       </w:tr>
       <w:tr>
-        <w:trPr>
-          <w:cnfStyle w:val="000000100000" w:firstRow="0" w:lastRow="0" w:firstColumn="0" w:lastColumn="0" w:oddVBand="0" w:evenVBand="0" w:oddHBand="1" w:evenHBand="0" w:firstRowFirstColumn="0" w:firstRowLastColumn="0" w:lastRowFirstColumn="0" w:lastRowLastColumn="0"/>
-        </w:trPr>
         <w:tc>
           <w:tcPr>
-            <w:cnfStyle w:val="001000000000" w:firstRow="0" w:lastRow="0" w:firstColumn="1" w:lastColumn="0" w:oddVBand="0" w:evenVBand="0" w:oddHBand="0" w:evenHBand="0" w:firstRowFirstColumn="0" w:firstRowLastColumn="0" w:lastRowFirstColumn="0" w:lastRowLastColumn="0"/>
             <w:tcW w:w="715" w:type="dxa"/>
           </w:tcPr>
           <w:p>
             <w:pPr>
-              <w:ind w:left="0" w:right="102" w:firstLine="0"/>
+              <w:ind w:right="102" w:firstLine="0"/>
               <w:jc w:val="center"/>
               <w:rPr>
-                <w:b w:val="0"/>
                 <w:color w:val="000000"/>
               </w:rPr>
             </w:pPr>
             <w:r>
               <w:rPr>
-                <w:b w:val="0"/>
                 <w:color w:val="000000"/>
               </w:rPr>
               <w:t>1</w:t>
@@ -3011,18 +2970,15 @@
           </w:tcPr>
           <w:p>
             <w:pPr>
-              <w:ind w:left="0" w:right="102" w:firstLine="0"/>
+              <w:ind w:right="102" w:firstLine="0"/>
               <w:jc w:val="left"/>
-              <w:cnfStyle w:val="000000100000" w:firstRow="0" w:lastRow="0" w:firstColumn="0" w:lastColumn="0" w:oddVBand="0" w:evenVBand="0" w:oddHBand="1" w:evenHBand="0" w:firstRowFirstColumn="0" w:firstRowLastColumn="0" w:lastRowFirstColumn="0" w:lastRowLastColumn="0"/>
-              <w:rPr>
-                <w:b/>
+              <w:rPr>
                 <w:color w:val="000000"/>
               </w:rPr>
             </w:pPr>
             <w:proofErr w:type="spellStart"/>
             <w:r>
               <w:rPr>
-                <w:b/>
                 <w:color w:val="000000"/>
               </w:rPr>
               <w:t>Biaya</w:t>
@@ -3030,7 +2986,6 @@
             <w:proofErr w:type="spellEnd"/>
             <w:r>
               <w:rPr>
-                <w:b/>
                 <w:color w:val="000000"/>
               </w:rPr>
               <w:t xml:space="preserve"> hosting 1 </w:t>
@@ -3038,7 +2993,6 @@
             <w:proofErr w:type="spellStart"/>
             <w:r>
               <w:rPr>
-                <w:b/>
                 <w:color w:val="000000"/>
               </w:rPr>
               <w:t>tahun</w:t>
@@ -3052,17 +3006,14 @@
           </w:tcPr>
           <w:p>
             <w:pPr>
-              <w:ind w:left="0" w:right="102" w:firstLine="0"/>
+              <w:ind w:right="102" w:firstLine="0"/>
               <w:jc w:val="center"/>
-              <w:cnfStyle w:val="000000100000" w:firstRow="0" w:lastRow="0" w:firstColumn="0" w:lastColumn="0" w:oddVBand="0" w:evenVBand="0" w:oddHBand="1" w:evenHBand="0" w:firstRowFirstColumn="0" w:firstRowLastColumn="0" w:lastRowFirstColumn="0" w:lastRowLastColumn="0"/>
-              <w:rPr>
-                <w:b/>
+              <w:rPr>
                 <w:color w:val="000000"/>
               </w:rPr>
             </w:pPr>
             <w:r>
               <w:rPr>
-                <w:b/>
                 <w:color w:val="000000"/>
               </w:rPr>
               <w:t>Rp 600.000</w:t>
@@ -3073,21 +3024,18 @@
       <w:tr>
         <w:tc>
           <w:tcPr>
-            <w:cnfStyle w:val="001000000000" w:firstRow="0" w:lastRow="0" w:firstColumn="1" w:lastColumn="0" w:oddVBand="0" w:evenVBand="0" w:oddHBand="0" w:evenHBand="0" w:firstRowFirstColumn="0" w:firstRowLastColumn="0" w:lastRowFirstColumn="0" w:lastRowLastColumn="0"/>
             <w:tcW w:w="715" w:type="dxa"/>
           </w:tcPr>
           <w:p>
             <w:pPr>
-              <w:ind w:left="0" w:right="102" w:firstLine="0"/>
+              <w:ind w:right="102" w:firstLine="0"/>
               <w:jc w:val="center"/>
               <w:rPr>
-                <w:b w:val="0"/>
                 <w:color w:val="000000"/>
               </w:rPr>
             </w:pPr>
             <w:r>
               <w:rPr>
-                <w:b w:val="0"/>
                 <w:color w:val="000000"/>
               </w:rPr>
               <w:t>2</w:t>
@@ -3103,18 +3051,15 @@
               <w:tabs>
                 <w:tab w:val="left" w:pos="586"/>
               </w:tabs>
-              <w:ind w:left="0" w:right="102" w:firstLine="0"/>
+              <w:ind w:right="102" w:firstLine="0"/>
               <w:jc w:val="left"/>
-              <w:cnfStyle w:val="000000000000" w:firstRow="0" w:lastRow="0" w:firstColumn="0" w:lastColumn="0" w:oddVBand="0" w:evenVBand="0" w:oddHBand="0" w:evenHBand="0" w:firstRowFirstColumn="0" w:firstRowLastColumn="0" w:lastRowFirstColumn="0" w:lastRowLastColumn="0"/>
-              <w:rPr>
-                <w:b/>
+              <w:rPr>
                 <w:color w:val="000000"/>
               </w:rPr>
             </w:pPr>
             <w:proofErr w:type="spellStart"/>
             <w:r>
               <w:rPr>
-                <w:b/>
                 <w:color w:val="000000"/>
               </w:rPr>
               <w:t>Biaya</w:t>
@@ -3122,7 +3067,6 @@
             <w:proofErr w:type="spellEnd"/>
             <w:r>
               <w:rPr>
-                <w:b/>
                 <w:color w:val="000000"/>
               </w:rPr>
               <w:t xml:space="preserve"> domain</w:t>
@@ -3135,17 +3079,14 @@
           </w:tcPr>
           <w:p>
             <w:pPr>
-              <w:ind w:left="0" w:right="102" w:firstLine="0"/>
+              <w:ind w:right="102" w:firstLine="0"/>
               <w:jc w:val="center"/>
-              <w:cnfStyle w:val="000000000000" w:firstRow="0" w:lastRow="0" w:firstColumn="0" w:lastColumn="0" w:oddVBand="0" w:evenVBand="0" w:oddHBand="0" w:evenHBand="0" w:firstRowFirstColumn="0" w:firstRowLastColumn="0" w:lastRowFirstColumn="0" w:lastRowLastColumn="0"/>
-              <w:rPr>
-                <w:b/>
+              <w:rPr>
                 <w:color w:val="000000"/>
               </w:rPr>
             </w:pPr>
             <w:r>
               <w:rPr>
-                <w:b/>
                 <w:color w:val="000000"/>
               </w:rPr>
               <w:t>Rp 109.000</w:t>
@@ -3154,26 +3095,20 @@
         </w:tc>
       </w:tr>
       <w:tr>
-        <w:trPr>
-          <w:cnfStyle w:val="000000100000" w:firstRow="0" w:lastRow="0" w:firstColumn="0" w:lastColumn="0" w:oddVBand="0" w:evenVBand="0" w:oddHBand="1" w:evenHBand="0" w:firstRowFirstColumn="0" w:firstRowLastColumn="0" w:lastRowFirstColumn="0" w:lastRowLastColumn="0"/>
-        </w:trPr>
         <w:tc>
           <w:tcPr>
-            <w:cnfStyle w:val="001000000000" w:firstRow="0" w:lastRow="0" w:firstColumn="1" w:lastColumn="0" w:oddVBand="0" w:evenVBand="0" w:oddHBand="0" w:evenHBand="0" w:firstRowFirstColumn="0" w:firstRowLastColumn="0" w:lastRowFirstColumn="0" w:lastRowLastColumn="0"/>
             <w:tcW w:w="715" w:type="dxa"/>
           </w:tcPr>
           <w:p>
             <w:pPr>
-              <w:ind w:left="0" w:right="102" w:firstLine="0"/>
+              <w:ind w:right="102" w:firstLine="0"/>
               <w:jc w:val="center"/>
               <w:rPr>
-                <w:b w:val="0"/>
                 <w:color w:val="000000"/>
               </w:rPr>
             </w:pPr>
             <w:r>
               <w:rPr>
-                <w:b w:val="0"/>
                 <w:color w:val="000000"/>
               </w:rPr>
               <w:t>3</w:t>
@@ -3189,18 +3124,15 @@
               <w:tabs>
                 <w:tab w:val="left" w:pos="1088"/>
               </w:tabs>
-              <w:ind w:left="0" w:right="102" w:firstLine="0"/>
+              <w:ind w:right="102" w:firstLine="0"/>
               <w:jc w:val="left"/>
-              <w:cnfStyle w:val="000000100000" w:firstRow="0" w:lastRow="0" w:firstColumn="0" w:lastColumn="0" w:oddVBand="0" w:evenVBand="0" w:oddHBand="1" w:evenHBand="0" w:firstRowFirstColumn="0" w:firstRowLastColumn="0" w:lastRowFirstColumn="0" w:lastRowLastColumn="0"/>
-              <w:rPr>
-                <w:b/>
+              <w:rPr>
                 <w:color w:val="000000"/>
               </w:rPr>
             </w:pPr>
             <w:proofErr w:type="spellStart"/>
             <w:r>
               <w:rPr>
-                <w:b/>
                 <w:color w:val="000000"/>
               </w:rPr>
               <w:t>Biaya</w:t>
@@ -3208,7 +3140,6 @@
             <w:proofErr w:type="spellEnd"/>
             <w:r>
               <w:rPr>
-                <w:b/>
                 <w:color w:val="000000"/>
               </w:rPr>
               <w:t xml:space="preserve"> </w:t>
@@ -3216,7 +3147,6 @@
             <w:proofErr w:type="spellStart"/>
             <w:r>
               <w:rPr>
-                <w:b/>
                 <w:color w:val="000000"/>
               </w:rPr>
               <w:t>Maintainance</w:t>
@@ -3230,17 +3160,14 @@
           </w:tcPr>
           <w:p>
             <w:pPr>
-              <w:ind w:left="0" w:right="102" w:firstLine="0"/>
+              <w:ind w:right="102" w:firstLine="0"/>
               <w:jc w:val="center"/>
-              <w:cnfStyle w:val="000000100000" w:firstRow="0" w:lastRow="0" w:firstColumn="0" w:lastColumn="0" w:oddVBand="0" w:evenVBand="0" w:oddHBand="1" w:evenHBand="0" w:firstRowFirstColumn="0" w:firstRowLastColumn="0" w:lastRowFirstColumn="0" w:lastRowLastColumn="0"/>
-              <w:rPr>
-                <w:b/>
+              <w:rPr>
                 <w:color w:val="000000"/>
               </w:rPr>
             </w:pPr>
             <w:r>
               <w:rPr>
-                <w:b/>
                 <w:color w:val="000000"/>
               </w:rPr>
               <w:t>Rp 1.000.000</w:t>
@@ -3251,15 +3178,13 @@
       <w:tr>
         <w:tc>
           <w:tcPr>
-            <w:cnfStyle w:val="001000000000" w:firstRow="0" w:lastRow="0" w:firstColumn="1" w:lastColumn="0" w:oddVBand="0" w:evenVBand="0" w:oddHBand="0" w:evenHBand="0" w:firstRowFirstColumn="0" w:firstRowLastColumn="0" w:lastRowFirstColumn="0" w:lastRowLastColumn="0"/>
             <w:tcW w:w="715" w:type="dxa"/>
           </w:tcPr>
           <w:p>
             <w:pPr>
-              <w:ind w:left="0" w:right="102" w:firstLine="0"/>
+              <w:ind w:right="102" w:firstLine="0"/>
               <w:jc w:val="center"/>
               <w:rPr>
-                <w:b w:val="0"/>
                 <w:color w:val="000000"/>
               </w:rPr>
             </w:pPr>
@@ -3274,16 +3199,13 @@
               <w:tabs>
                 <w:tab w:val="left" w:pos="1088"/>
               </w:tabs>
-              <w:ind w:left="0" w:right="102" w:firstLine="0"/>
-              <w:cnfStyle w:val="000000000000" w:firstRow="0" w:lastRow="0" w:firstColumn="0" w:lastColumn="0" w:oddVBand="0" w:evenVBand="0" w:oddHBand="0" w:evenHBand="0" w:firstRowFirstColumn="0" w:firstRowLastColumn="0" w:lastRowFirstColumn="0" w:lastRowLastColumn="0"/>
-              <w:rPr>
-                <w:b/>
+              <w:ind w:right="102" w:firstLine="0"/>
+              <w:rPr>
                 <w:color w:val="000000"/>
               </w:rPr>
             </w:pPr>
             <w:r>
               <w:rPr>
-                <w:b/>
                 <w:color w:val="000000"/>
               </w:rPr>
               <w:t xml:space="preserve">        Total</w:t>
@@ -3296,17 +3218,14 @@
           </w:tcPr>
           <w:p>
             <w:pPr>
-              <w:ind w:left="0" w:right="102" w:firstLine="0"/>
+              <w:ind w:right="102" w:firstLine="0"/>
               <w:jc w:val="center"/>
-              <w:cnfStyle w:val="000000000000" w:firstRow="0" w:lastRow="0" w:firstColumn="0" w:lastColumn="0" w:oddVBand="0" w:evenVBand="0" w:oddHBand="0" w:evenHBand="0" w:firstRowFirstColumn="0" w:firstRowLastColumn="0" w:lastRowFirstColumn="0" w:lastRowLastColumn="0"/>
-              <w:rPr>
-                <w:b/>
+              <w:rPr>
                 <w:color w:val="000000"/>
               </w:rPr>
             </w:pPr>
             <w:r>
               <w:rPr>
-                <w:b/>
                 <w:color w:val="000000"/>
               </w:rPr>
               <w:t>Rp 1.709.000</w:t>
@@ -3617,7 +3536,7 @@
     </w:p>
     <w:tbl>
       <w:tblPr>
-        <w:tblStyle w:val="GridTable4"/>
+        <w:tblStyle w:val="TableGrid"/>
         <w:tblW w:w="0" w:type="auto"/>
         <w:tblLook w:val="04A0" w:firstRow="1" w:lastRow="0" w:firstColumn="1" w:lastColumn="0" w:noHBand="0" w:noVBand="1"/>
       </w:tblPr>
@@ -3627,24 +3546,25 @@
         <w:gridCol w:w="2641"/>
       </w:tblGrid>
       <w:tr>
-        <w:trPr>
-          <w:cnfStyle w:val="100000000000" w:firstRow="1" w:lastRow="0" w:firstColumn="0" w:lastColumn="0" w:oddVBand="0" w:evenVBand="0" w:oddHBand="0" w:evenHBand="0" w:firstRowFirstColumn="0" w:firstRowLastColumn="0" w:lastRowFirstColumn="0" w:lastRowLastColumn="0"/>
-        </w:trPr>
         <w:tc>
           <w:tcPr>
-            <w:cnfStyle w:val="001000000000" w:firstRow="0" w:lastRow="0" w:firstColumn="1" w:lastColumn="0" w:oddVBand="0" w:evenVBand="0" w:oddHBand="0" w:evenHBand="0" w:firstRowFirstColumn="0" w:firstRowLastColumn="0" w:lastRowFirstColumn="0" w:lastRowLastColumn="0"/>
             <w:tcW w:w="715" w:type="dxa"/>
           </w:tcPr>
           <w:p>
             <w:pPr>
-              <w:ind w:left="0" w:right="102" w:firstLine="0"/>
+              <w:ind w:right="102" w:firstLine="0"/>
               <w:jc w:val="center"/>
               <w:rPr>
-                <w:b w:val="0"/>
+                <w:b/>
+                <w:bCs/>
                 <w:color w:val="000000"/>
               </w:rPr>
             </w:pPr>
             <w:r>
+              <w:rPr>
+                <w:b/>
+                <w:bCs/>
+              </w:rPr>
               <w:t>No</w:t>
             </w:r>
           </w:p>
@@ -3655,18 +3575,19 @@
           </w:tcPr>
           <w:p>
             <w:pPr>
-              <w:ind w:left="0" w:right="102" w:firstLine="0"/>
+              <w:ind w:right="102" w:firstLine="0"/>
               <w:jc w:val="center"/>
-              <w:cnfStyle w:val="100000000000" w:firstRow="1" w:lastRow="0" w:firstColumn="0" w:lastColumn="0" w:oddVBand="0" w:evenVBand="0" w:oddHBand="0" w:evenHBand="0" w:firstRowFirstColumn="0" w:firstRowLastColumn="0" w:lastRowFirstColumn="0" w:lastRowLastColumn="0"/>
-              <w:rPr>
-                <w:b w:val="0"/>
+              <w:rPr>
+                <w:b/>
+                <w:bCs/>
                 <w:color w:val="000000"/>
               </w:rPr>
             </w:pPr>
             <w:proofErr w:type="spellStart"/>
             <w:r>
               <w:rPr>
-                <w:b w:val="0"/>
+                <w:b/>
+                <w:bCs/>
               </w:rPr>
               <w:t>Keterangan</w:t>
             </w:r>
@@ -3679,16 +3600,17 @@
           </w:tcPr>
           <w:p>
             <w:pPr>
-              <w:ind w:left="0" w:right="102" w:firstLine="0"/>
+              <w:ind w:right="102" w:firstLine="0"/>
               <w:jc w:val="center"/>
-              <w:cnfStyle w:val="100000000000" w:firstRow="1" w:lastRow="0" w:firstColumn="0" w:lastColumn="0" w:oddVBand="0" w:evenVBand="0" w:oddHBand="0" w:evenHBand="0" w:firstRowFirstColumn="0" w:firstRowLastColumn="0" w:lastRowFirstColumn="0" w:lastRowLastColumn="0"/>
-              <w:rPr>
-                <w:b w:val="0"/>
+              <w:rPr>
+                <w:b/>
+                <w:bCs/>
               </w:rPr>
             </w:pPr>
             <w:r>
               <w:rPr>
-                <w:b w:val="0"/>
+                <w:b/>
+                <w:bCs/>
               </w:rPr>
               <w:t>Subtotal</w:t>
             </w:r>
@@ -3696,26 +3618,21 @@
         </w:tc>
       </w:tr>
       <w:tr>
-        <w:trPr>
-          <w:cnfStyle w:val="000000100000" w:firstRow="0" w:lastRow="0" w:firstColumn="0" w:lastColumn="0" w:oddVBand="0" w:evenVBand="0" w:oddHBand="1" w:evenHBand="0" w:firstRowFirstColumn="0" w:firstRowLastColumn="0" w:lastRowFirstColumn="0" w:lastRowLastColumn="0"/>
-        </w:trPr>
         <w:tc>
           <w:tcPr>
-            <w:cnfStyle w:val="001000000000" w:firstRow="0" w:lastRow="0" w:firstColumn="1" w:lastColumn="0" w:oddVBand="0" w:evenVBand="0" w:oddHBand="0" w:evenHBand="0" w:firstRowFirstColumn="0" w:firstRowLastColumn="0" w:lastRowFirstColumn="0" w:lastRowLastColumn="0"/>
             <w:tcW w:w="715" w:type="dxa"/>
           </w:tcPr>
           <w:p>
             <w:pPr>
-              <w:ind w:left="0" w:right="102" w:firstLine="0"/>
+              <w:ind w:right="102" w:firstLine="0"/>
               <w:jc w:val="center"/>
               <w:rPr>
-                <w:b w:val="0"/>
+                <w:b/>
                 <w:color w:val="000000"/>
               </w:rPr>
             </w:pPr>
             <w:r>
               <w:rPr>
-                <w:b w:val="0"/>
                 <w:color w:val="000000"/>
               </w:rPr>
               <w:t>1</w:t>
@@ -3728,18 +3645,17 @@
           </w:tcPr>
           <w:p>
             <w:pPr>
-              <w:ind w:left="0" w:right="102" w:firstLine="0"/>
+              <w:ind w:right="102" w:firstLine="0"/>
               <w:jc w:val="left"/>
-              <w:cnfStyle w:val="000000100000" w:firstRow="0" w:lastRow="0" w:firstColumn="0" w:lastColumn="0" w:oddVBand="0" w:evenVBand="0" w:oddHBand="1" w:evenHBand="0" w:firstRowFirstColumn="0" w:firstRowLastColumn="0" w:lastRowFirstColumn="0" w:lastRowLastColumn="0"/>
-              <w:rPr>
-                <w:b/>
+              <w:rPr>
+                <w:bCs/>
                 <w:color w:val="000000"/>
               </w:rPr>
             </w:pPr>
             <w:proofErr w:type="spellStart"/>
             <w:r>
               <w:rPr>
-                <w:b/>
+                <w:bCs/>
                 <w:color w:val="000000"/>
               </w:rPr>
               <w:t>Biaya</w:t>
@@ -3747,7 +3663,7 @@
             <w:proofErr w:type="spellEnd"/>
             <w:r>
               <w:rPr>
-                <w:b/>
+                <w:bCs/>
                 <w:color w:val="000000"/>
               </w:rPr>
               <w:t xml:space="preserve"> subscription per </w:t>
@@ -3755,7 +3671,7 @@
             <w:proofErr w:type="spellStart"/>
             <w:r>
               <w:rPr>
-                <w:b/>
+                <w:bCs/>
                 <w:color w:val="000000"/>
               </w:rPr>
               <w:t>tahun</w:t>
@@ -3763,7 +3679,7 @@
             <w:proofErr w:type="spellEnd"/>
             <w:r>
               <w:rPr>
-                <w:b/>
+                <w:bCs/>
                 <w:color w:val="000000"/>
               </w:rPr>
               <w:t xml:space="preserve"> </w:t>
@@ -3776,17 +3692,16 @@
           </w:tcPr>
           <w:p>
             <w:pPr>
-              <w:ind w:left="0" w:right="102" w:firstLine="0"/>
+              <w:ind w:right="102" w:firstLine="0"/>
               <w:jc w:val="center"/>
-              <w:cnfStyle w:val="000000100000" w:firstRow="0" w:lastRow="0" w:firstColumn="0" w:lastColumn="0" w:oddVBand="0" w:evenVBand="0" w:oddHBand="1" w:evenHBand="0" w:firstRowFirstColumn="0" w:firstRowLastColumn="0" w:lastRowFirstColumn="0" w:lastRowLastColumn="0"/>
-              <w:rPr>
-                <w:b/>
+              <w:rPr>
+                <w:bCs/>
                 <w:color w:val="000000"/>
               </w:rPr>
             </w:pPr>
             <w:r>
               <w:rPr>
-                <w:b/>
+                <w:bCs/>
                 <w:color w:val="000000"/>
               </w:rPr>
               <w:t>Rp 20.000.000</w:t>
@@ -3797,21 +3712,19 @@
       <w:tr>
         <w:tc>
           <w:tcPr>
-            <w:cnfStyle w:val="001000000000" w:firstRow="0" w:lastRow="0" w:firstColumn="1" w:lastColumn="0" w:oddVBand="0" w:evenVBand="0" w:oddHBand="0" w:evenHBand="0" w:firstRowFirstColumn="0" w:firstRowLastColumn="0" w:lastRowFirstColumn="0" w:lastRowLastColumn="0"/>
             <w:tcW w:w="715" w:type="dxa"/>
           </w:tcPr>
           <w:p>
             <w:pPr>
-              <w:ind w:left="0" w:right="102" w:firstLine="0"/>
+              <w:ind w:right="102" w:firstLine="0"/>
               <w:jc w:val="center"/>
               <w:rPr>
-                <w:b w:val="0"/>
+                <w:b/>
                 <w:color w:val="000000"/>
               </w:rPr>
             </w:pPr>
             <w:r>
               <w:rPr>
-                <w:b w:val="0"/>
                 <w:color w:val="000000"/>
               </w:rPr>
               <w:t>2</w:t>
@@ -3827,18 +3740,17 @@
               <w:tabs>
                 <w:tab w:val="left" w:pos="1088"/>
               </w:tabs>
-              <w:ind w:left="0" w:right="102" w:firstLine="0"/>
+              <w:ind w:right="102" w:firstLine="0"/>
               <w:jc w:val="left"/>
-              <w:cnfStyle w:val="000000000000" w:firstRow="0" w:lastRow="0" w:firstColumn="0" w:lastColumn="0" w:oddVBand="0" w:evenVBand="0" w:oddHBand="0" w:evenHBand="0" w:firstRowFirstColumn="0" w:firstRowLastColumn="0" w:lastRowFirstColumn="0" w:lastRowLastColumn="0"/>
-              <w:rPr>
-                <w:b/>
+              <w:rPr>
+                <w:bCs/>
                 <w:color w:val="000000"/>
               </w:rPr>
             </w:pPr>
             <w:proofErr w:type="spellStart"/>
             <w:r>
               <w:rPr>
-                <w:b/>
+                <w:bCs/>
                 <w:color w:val="000000"/>
               </w:rPr>
               <w:t>Biaya</w:t>
@@ -3846,7 +3758,7 @@
             <w:proofErr w:type="spellEnd"/>
             <w:r>
               <w:rPr>
-                <w:b/>
+                <w:bCs/>
                 <w:color w:val="000000"/>
               </w:rPr>
               <w:t xml:space="preserve"> </w:t>
@@ -3854,7 +3766,7 @@
             <w:proofErr w:type="spellStart"/>
             <w:r>
               <w:rPr>
-                <w:b/>
+                <w:bCs/>
                 <w:color w:val="000000"/>
               </w:rPr>
               <w:t>Maintainance</w:t>
@@ -3868,17 +3780,16 @@
           </w:tcPr>
           <w:p>
             <w:pPr>
-              <w:ind w:left="0" w:right="102" w:firstLine="0"/>
+              <w:ind w:right="102" w:firstLine="0"/>
               <w:jc w:val="center"/>
-              <w:cnfStyle w:val="000000000000" w:firstRow="0" w:lastRow="0" w:firstColumn="0" w:lastColumn="0" w:oddVBand="0" w:evenVBand="0" w:oddHBand="0" w:evenHBand="0" w:firstRowFirstColumn="0" w:firstRowLastColumn="0" w:lastRowFirstColumn="0" w:lastRowLastColumn="0"/>
-              <w:rPr>
-                <w:b/>
+              <w:rPr>
+                <w:bCs/>
                 <w:color w:val="000000"/>
               </w:rPr>
             </w:pPr>
             <w:r>
               <w:rPr>
-                <w:b/>
+                <w:bCs/>
                 <w:color w:val="000000"/>
               </w:rPr>
               <w:t>Rp 1.000.000</w:t>
@@ -3887,20 +3798,16 @@
         </w:tc>
       </w:tr>
       <w:tr>
-        <w:trPr>
-          <w:cnfStyle w:val="000000100000" w:firstRow="0" w:lastRow="0" w:firstColumn="0" w:lastColumn="0" w:oddVBand="0" w:evenVBand="0" w:oddHBand="1" w:evenHBand="0" w:firstRowFirstColumn="0" w:firstRowLastColumn="0" w:lastRowFirstColumn="0" w:lastRowLastColumn="0"/>
-        </w:trPr>
         <w:tc>
           <w:tcPr>
-            <w:cnfStyle w:val="001000000000" w:firstRow="0" w:lastRow="0" w:firstColumn="1" w:lastColumn="0" w:oddVBand="0" w:evenVBand="0" w:oddHBand="0" w:evenHBand="0" w:firstRowFirstColumn="0" w:firstRowLastColumn="0" w:lastRowFirstColumn="0" w:lastRowLastColumn="0"/>
             <w:tcW w:w="715" w:type="dxa"/>
           </w:tcPr>
           <w:p>
             <w:pPr>
-              <w:ind w:left="0" w:right="102" w:firstLine="0"/>
+              <w:ind w:right="102" w:firstLine="0"/>
               <w:jc w:val="center"/>
               <w:rPr>
-                <w:b w:val="0"/>
+                <w:b/>
                 <w:color w:val="000000"/>
               </w:rPr>
             </w:pPr>
@@ -3915,16 +3822,15 @@
               <w:tabs>
                 <w:tab w:val="left" w:pos="1088"/>
               </w:tabs>
-              <w:ind w:left="0" w:right="102" w:firstLine="0"/>
-              <w:cnfStyle w:val="000000100000" w:firstRow="0" w:lastRow="0" w:firstColumn="0" w:lastColumn="0" w:oddVBand="0" w:evenVBand="0" w:oddHBand="1" w:evenHBand="0" w:firstRowFirstColumn="0" w:firstRowLastColumn="0" w:lastRowFirstColumn="0" w:lastRowLastColumn="0"/>
-              <w:rPr>
-                <w:b/>
+              <w:ind w:right="102" w:firstLine="0"/>
+              <w:rPr>
+                <w:bCs/>
                 <w:color w:val="000000"/>
               </w:rPr>
             </w:pPr>
             <w:r>
               <w:rPr>
-                <w:b/>
+                <w:bCs/>
                 <w:color w:val="000000"/>
               </w:rPr>
               <w:t xml:space="preserve">        Total</w:t>
@@ -3937,17 +3843,16 @@
           </w:tcPr>
           <w:p>
             <w:pPr>
-              <w:ind w:left="0" w:right="102" w:firstLine="0"/>
+              <w:ind w:right="102" w:firstLine="0"/>
               <w:jc w:val="center"/>
-              <w:cnfStyle w:val="000000100000" w:firstRow="0" w:lastRow="0" w:firstColumn="0" w:lastColumn="0" w:oddVBand="0" w:evenVBand="0" w:oddHBand="1" w:evenHBand="0" w:firstRowFirstColumn="0" w:firstRowLastColumn="0" w:lastRowFirstColumn="0" w:lastRowLastColumn="0"/>
-              <w:rPr>
-                <w:b/>
+              <w:rPr>
+                <w:bCs/>
                 <w:color w:val="000000"/>
               </w:rPr>
             </w:pPr>
             <w:r>
               <w:rPr>
-                <w:b/>
+                <w:bCs/>
                 <w:color w:val="000000"/>
               </w:rPr>
               <w:t>Rp 21.709.000</w:t>
@@ -4529,7 +4434,15 @@
       </w:r>
       <w:proofErr w:type="spellEnd"/>
       <w:r>
-        <w:t xml:space="preserve"> website  yang </w:t>
+        <w:t xml:space="preserve"> </w:t>
+      </w:r>
+      <w:proofErr w:type="gramStart"/>
+      <w:r>
+        <w:t>website  yang</w:t>
+      </w:r>
+      <w:proofErr w:type="gramEnd"/>
+      <w:r>
+        <w:t xml:space="preserve"> </w:t>
       </w:r>
       <w:proofErr w:type="spellStart"/>
       <w:r>
@@ -4798,11 +4711,16 @@
         <w:t xml:space="preserve">, </w:t>
       </w:r>
       <w:proofErr w:type="spellStart"/>
+      <w:proofErr w:type="gramStart"/>
       <w:r>
         <w:t>produksi,</w:t>
       </w:r>
       <w:r>
-        <w:t>penjualan,logistik,dan</w:t>
+        <w:t>penjualan</w:t>
+      </w:r>
+      <w:proofErr w:type="gramEnd"/>
+      <w:r>
+        <w:t>,logistik,dan</w:t>
       </w:r>
       <w:proofErr w:type="spellEnd"/>
       <w:r>
@@ -5367,6 +5285,7 @@
         <w:t xml:space="preserve"> </w:t>
       </w:r>
       <w:proofErr w:type="spellStart"/>
+      <w:proofErr w:type="gramStart"/>
       <w:r>
         <w:t>berikut</w:t>
       </w:r>
@@ -5374,6 +5293,7 @@
       <w:r>
         <w:t xml:space="preserve"> :</w:t>
       </w:r>
+      <w:proofErr w:type="gramEnd"/>
     </w:p>
     <w:p>
       <w:pPr>
@@ -5391,7 +5311,7 @@
           <w:between w:val="nil"/>
         </w:pBdr>
         <w:spacing w:line="240" w:lineRule="auto"/>
-        <w:ind w:right="1145" w:firstLine="0"/>
+        <w:ind w:firstLine="0"/>
         <w:jc w:val="center"/>
         <w:rPr>
           <w:color w:val="000000"/>
@@ -5429,7 +5349,7 @@
           <w:between w:val="nil"/>
         </w:pBdr>
         <w:spacing w:line="240" w:lineRule="auto"/>
-        <w:ind w:right="1145" w:firstLine="0"/>
+        <w:ind w:firstLine="0"/>
         <w:jc w:val="center"/>
         <w:rPr>
           <w:b/>
@@ -5919,7 +5839,13 @@
       <w:rPr>
         <w:noProof/>
       </w:rPr>
-      <w:t>12</w:t>
+      <w:t>1</w:t>
+    </w:r>
+    <w:r>
+      <w:rPr>
+        <w:noProof/>
+      </w:rPr>
+      <w:t>2</w:t>
     </w:r>
     <w:r>
       <w:fldChar w:fldCharType="end"/>
